--- a/Construction/🧩 Static Analysis.docx
+++ b/Construction/🧩 Static Analysis.docx
@@ -244,22 +244,19 @@
       </w:r>
       <w:r>
         <w:br/>
+      </w:r>
+      <w:r>
+        <w:rPr>
+          <w:highlight w:val="yellow"/>
+        </w:rPr>
         <w:t>C) int</w:t>
       </w:r>
       <w:r>
         <w:br/>
-      </w:r>
-      <w:r>
-        <w:rPr>
-          <w:highlight w:val="yellow"/>
-        </w:rPr>
         <w:t xml:space="preserve">D) </w:t>
       </w:r>
       <w:proofErr w:type="spellStart"/>
       <w:r>
-        <w:rPr>
-          <w:highlight w:val="yellow"/>
-        </w:rPr>
         <w:t>BigInteger</w:t>
       </w:r>
       <w:proofErr w:type="spellEnd"/>
@@ -416,6 +413,11 @@
       </w:r>
       <w:r>
         <w:br/>
+      </w:r>
+      <w:r>
+        <w:rPr>
+          <w:highlight w:val="yellow"/>
+        </w:rPr>
         <w:t>B) At runtime</w:t>
       </w:r>
       <w:r>
@@ -466,7 +468,13 @@
       </w:r>
       <w:r>
         <w:br/>
-        <w:t>B) Analyzing code without executing it</w:t>
+        <w:t>B</w:t>
+      </w:r>
+      <w:r>
+        <w:rPr>
+          <w:highlight w:val="yellow"/>
+        </w:rPr>
+        <w:t>) Analyzing code without executing it</w:t>
       </w:r>
       <w:r>
         <w:br/>
@@ -522,6 +530,11 @@
       </w:r>
       <w:r>
         <w:br/>
+      </w:r>
+      <w:r>
+        <w:rPr>
+          <w:highlight w:val="yellow"/>
+        </w:rPr>
         <w:t>A) Dead code</w:t>
       </w:r>
       <w:r>
@@ -559,6 +572,7 @@
         <w:rPr>
           <w:b/>
           <w:bCs/>
+          <w:highlight w:val="yellow"/>
         </w:rPr>
         <w:t>10.</w:t>
       </w:r>
@@ -592,10 +606,19 @@
       </w:r>
       <w:r>
         <w:br/>
-        <w:t xml:space="preserve">A) </w:t>
+        <w:t>A</w:t>
+      </w:r>
+      <w:r>
+        <w:rPr>
+          <w:highlight w:val="yellow"/>
+        </w:rPr>
+        <w:t xml:space="preserve">) </w:t>
       </w:r>
       <w:proofErr w:type="spellStart"/>
       <w:r>
+        <w:rPr>
+          <w:highlight w:val="yellow"/>
+        </w:rPr>
         <w:t>FindBugs</w:t>
       </w:r>
       <w:proofErr w:type="spellEnd"/>
@@ -665,10 +688,18 @@
       </w:r>
       <w:r>
         <w:br/>
+      </w:r>
+      <w:r>
+        <w:rPr>
+          <w:highlight w:val="yellow"/>
+        </w:rPr>
         <w:t xml:space="preserve">A) </w:t>
       </w:r>
       <w:proofErr w:type="spellStart"/>
       <w:r>
+        <w:rPr>
+          <w:highlight w:val="yellow"/>
+        </w:rPr>
         <w:t>Checkstyle</w:t>
       </w:r>
       <w:proofErr w:type="spellEnd"/>
@@ -734,6 +765,11 @@
       </w:r>
       <w:r>
         <w:br/>
+      </w:r>
+      <w:r>
+        <w:rPr>
+          <w:highlight w:val="yellow"/>
+        </w:rPr>
         <w:t>B) The result wraps around to a wrong value within range</w:t>
       </w:r>
       <w:r>
@@ -794,7 +830,13 @@
       </w:r>
       <w:r>
         <w:br/>
-        <w:t>B) Arrays have fixed length</w:t>
+        <w:t>B</w:t>
+      </w:r>
+      <w:r>
+        <w:rPr>
+          <w:highlight w:val="yellow"/>
+        </w:rPr>
+        <w:t>) Arrays have fixed length</w:t>
       </w:r>
       <w:r>
         <w:br/>
@@ -844,6 +886,11 @@
       </w:r>
       <w:r>
         <w:br/>
+      </w:r>
+      <w:r>
+        <w:rPr>
+          <w:highlight w:val="yellow"/>
+        </w:rPr>
         <w:t>B) Static error</w:t>
       </w:r>
       <w:r>
@@ -895,6 +942,11 @@
       </w:r>
       <w:r>
         <w:br/>
+      </w:r>
+      <w:r>
+        <w:rPr>
+          <w:highlight w:val="yellow"/>
+        </w:rPr>
         <w:t>B) final prevents reassignment, immutability prevents internal changes</w:t>
       </w:r>
       <w:r>
@@ -945,7 +997,15 @@
       </w:r>
       <w:proofErr w:type="spellEnd"/>
       <w:r>
-        <w:t>&lt;&gt;();, what is true?</w:t>
+        <w:t>&lt;</w:t>
+      </w:r>
+      <w:proofErr w:type="gramStart"/>
+      <w:r>
+        <w:t>&gt;();,</w:t>
+      </w:r>
+      <w:proofErr w:type="gramEnd"/>
+      <w:r>
+        <w:t xml:space="preserve"> what is true?</w:t>
       </w:r>
       <w:r>
         <w:br/>
@@ -953,6 +1013,11 @@
       </w:r>
       <w:r>
         <w:br/>
+      </w:r>
+      <w:r>
+        <w:rPr>
+          <w:highlight w:val="yellow"/>
+        </w:rPr>
         <w:t>B) You can add elements to list</w:t>
       </w:r>
       <w:r>
@@ -1003,7 +1068,13 @@
       </w:r>
       <w:r>
         <w:br/>
-        <w:t>B) Two variables refer to the same object</w:t>
+        <w:t>B</w:t>
+      </w:r>
+      <w:r>
+        <w:rPr>
+          <w:highlight w:val="yellow"/>
+        </w:rPr>
+        <w:t>) Two variables refer to the same object</w:t>
       </w:r>
       <w:r>
         <w:br/>
@@ -1045,7 +1116,15 @@
         <w:bidi w:val="0"/>
       </w:pPr>
       <w:r>
-        <w:t xml:space="preserve">What problem can aliasing cause with </w:t>
+        <w:t xml:space="preserve">What problem can </w:t>
+      </w:r>
+      <w:proofErr w:type="gramStart"/>
+      <w:r>
+        <w:t>aliasing</w:t>
+      </w:r>
+      <w:proofErr w:type="gramEnd"/>
+      <w:r>
+        <w:t xml:space="preserve"> cause with </w:t>
       </w:r>
       <w:r>
         <w:rPr>
@@ -1063,7 +1142,13 @@
       </w:r>
       <w:r>
         <w:br/>
-        <w:t>B) Data inconsistency due to shared modifications</w:t>
+        <w:t>B</w:t>
+      </w:r>
+      <w:r>
+        <w:rPr>
+          <w:highlight w:val="yellow"/>
+        </w:rPr>
+        <w:t>) Data inconsistency due to shared modifications</w:t>
       </w:r>
       <w:r>
         <w:br/>
@@ -1132,6 +1217,11 @@
       <w:proofErr w:type="spellEnd"/>
       <w:r>
         <w:br/>
+      </w:r>
+      <w:r>
+        <w:rPr>
+          <w:highlight w:val="yellow"/>
+        </w:rPr>
         <w:t>C) String</w:t>
       </w:r>
       <w:r>
@@ -1183,6 +1273,11 @@
       </w:r>
       <w:r>
         <w:br/>
+      </w:r>
+      <w:r>
+        <w:rPr>
+          <w:highlight w:val="yellow"/>
+        </w:rPr>
         <w:t>C) Documents immutability and catches reassignment errors at compile time</w:t>
       </w:r>
       <w:r>

--- a/Construction/🧩 Static Analysis.docx
+++ b/Construction/🧩 Static Analysis.docx
@@ -213,6 +213,7 @@
         <w:rPr>
           <w:b/>
           <w:bCs/>
+          <w:highlight w:val="yellow"/>
         </w:rPr>
         <w:t>4.</w:t>
       </w:r>
@@ -606,31 +607,28 @@
       </w:r>
       <w:r>
         <w:br/>
-        <w:t>A</w:t>
+        <w:t xml:space="preserve">A) </w:t>
+      </w:r>
+      <w:proofErr w:type="spellStart"/>
+      <w:r>
+        <w:t>FindBugs</w:t>
+      </w:r>
+      <w:proofErr w:type="spellEnd"/>
+      <w:r>
+        <w:br/>
       </w:r>
       <w:r>
         <w:rPr>
           <w:highlight w:val="yellow"/>
         </w:rPr>
-        <w:t xml:space="preserve">) </w:t>
-      </w:r>
-      <w:proofErr w:type="spellStart"/>
-      <w:r>
-        <w:rPr>
-          <w:highlight w:val="yellow"/>
-        </w:rPr>
-        <w:t>FindBugs</w:t>
-      </w:r>
-      <w:proofErr w:type="spellEnd"/>
-      <w:r>
-        <w:br/>
-      </w:r>
-      <w:r>
         <w:lastRenderedPageBreak/>
         <w:t xml:space="preserve">B) </w:t>
       </w:r>
       <w:proofErr w:type="spellStart"/>
       <w:r>
+        <w:rPr>
+          <w:highlight w:val="yellow"/>
+        </w:rPr>
         <w:t>Checkstyle</w:t>
       </w:r>
       <w:proofErr w:type="spellEnd"/>
@@ -688,27 +686,27 @@
       </w:r>
       <w:r>
         <w:br/>
+        <w:t xml:space="preserve">A) </w:t>
+      </w:r>
+      <w:proofErr w:type="spellStart"/>
+      <w:r>
+        <w:t>Checkstyle</w:t>
+      </w:r>
+      <w:proofErr w:type="spellEnd"/>
+      <w:r>
+        <w:br/>
       </w:r>
       <w:r>
         <w:rPr>
           <w:highlight w:val="yellow"/>
         </w:rPr>
-        <w:t xml:space="preserve">A) </w:t>
+        <w:t xml:space="preserve">B) </w:t>
       </w:r>
       <w:proofErr w:type="spellStart"/>
       <w:r>
         <w:rPr>
           <w:highlight w:val="yellow"/>
         </w:rPr>
-        <w:t>Checkstyle</w:t>
-      </w:r>
-      <w:proofErr w:type="spellEnd"/>
-      <w:r>
-        <w:br/>
-        <w:t xml:space="preserve">B) </w:t>
-      </w:r>
-      <w:proofErr w:type="spellStart"/>
-      <w:r>
         <w:t>FindBugs</w:t>
       </w:r>
       <w:proofErr w:type="spellEnd"/>
@@ -886,15 +884,15 @@
       </w:r>
       <w:r>
         <w:br/>
+        <w:t>B) Static error</w:t>
+      </w:r>
+      <w:r>
+        <w:br/>
       </w:r>
       <w:r>
         <w:rPr>
           <w:highlight w:val="yellow"/>
         </w:rPr>
-        <w:t>B) Static error</w:t>
-      </w:r>
-      <w:r>
-        <w:br/>
         <w:t>C) Dynamic error</w:t>
       </w:r>
       <w:r>
